--- a/Question 4 - Home Alarm System.docx
+++ b/Question 4 - Home Alarm System.docx
@@ -2,23 +2,424 @@
 <file path=word/document.xml><?xml version="1.0" encoding="utf-8"?>
 <w:document xmlns:wpc="http://schemas.microsoft.com/office/word/2010/wordprocessingCanvas" xmlns:mc="http://schemas.openxmlformats.org/markup-compatibility/2006" xmlns:o="urn:schemas-microsoft-com:office:office" xmlns:r="http://schemas.openxmlformats.org/officeDocument/2006/relationships" xmlns:m="http://schemas.openxmlformats.org/officeDocument/2006/math" xmlns:v="urn:schemas-microsoft-com:vml" xmlns:wp14="http://schemas.microsoft.com/office/word/2010/wordprocessingDrawing" xmlns:wp="http://schemas.openxmlformats.org/drawingml/2006/wordprocessingDrawing" xmlns:w10="urn:schemas-microsoft-com:office:word" xmlns:w="http://schemas.openxmlformats.org/wordprocessingml/2006/main" xmlns:w14="http://schemas.microsoft.com/office/word/2010/wordml" xmlns:w15="http://schemas.microsoft.com/office/word/2012/wordml" xmlns:wpg="http://schemas.microsoft.com/office/word/2010/wordprocessingGroup" xmlns:wpi="http://schemas.microsoft.com/office/word/2010/wordprocessingInk" xmlns:wne="http://schemas.microsoft.com/office/word/2006/wordml" xmlns:wps="http://schemas.microsoft.com/office/word/2010/wordprocessingShape" mc:Ignorable="w14 w15 wp14">
   <w:body>
+    <w:p>
+      <w:pPr>
+        <w:spacing w:after="0" w:line="240" w:lineRule="auto"/>
+        <w:rPr>
+          <w:rFonts w:ascii="Arial" w:eastAsia="Times New Roman" w:hAnsi="Arial" w:cs="Arial"/>
+          <w:sz w:val="24"/>
+          <w:szCs w:val="24"/>
+          <w:lang w:eastAsia="en-CA"/>
+        </w:rPr>
+      </w:pPr>
+      <w:r>
+        <w:rPr>
+          <w:rFonts w:ascii="Arial" w:eastAsia="Times New Roman" w:hAnsi="Arial" w:cs="Arial"/>
+          <w:sz w:val="24"/>
+          <w:szCs w:val="24"/>
+          <w:lang w:eastAsia="en-CA"/>
+        </w:rPr>
+        <w:t>// CSE 4312 Assignment 1</w:t>
+      </w:r>
+    </w:p>
+    <w:p>
+      <w:pPr>
+        <w:spacing w:after="0" w:line="240" w:lineRule="auto"/>
+        <w:rPr>
+          <w:rFonts w:ascii="Arial" w:eastAsia="Times New Roman" w:hAnsi="Arial" w:cs="Arial"/>
+          <w:sz w:val="24"/>
+          <w:szCs w:val="24"/>
+          <w:lang w:eastAsia="en-CA"/>
+        </w:rPr>
+      </w:pPr>
+      <w:r>
+        <w:rPr>
+          <w:rFonts w:ascii="Arial" w:eastAsia="Times New Roman" w:hAnsi="Arial" w:cs="Arial"/>
+          <w:sz w:val="24"/>
+          <w:szCs w:val="24"/>
+          <w:lang w:eastAsia="en-CA"/>
+        </w:rPr>
+        <w:t xml:space="preserve">// Name: Marco Cirillo </w:t>
+      </w:r>
+      <w:r>
+        <w:rPr>
+          <w:rFonts w:ascii="Arial" w:eastAsia="Times New Roman" w:hAnsi="Arial" w:cs="Arial"/>
+          <w:sz w:val="24"/>
+          <w:szCs w:val="24"/>
+          <w:lang w:eastAsia="en-CA"/>
+        </w:rPr>
+        <w:t>(</w:t>
+      </w:r>
+      <w:r>
+        <w:rPr>
+          <w:rFonts w:ascii="Arial" w:eastAsia="Times New Roman" w:hAnsi="Arial" w:cs="Arial"/>
+          <w:sz w:val="24"/>
+          <w:szCs w:val="24"/>
+          <w:lang w:eastAsia="en-CA"/>
+        </w:rPr>
+        <w:t>cirillom@yorku.ca</w:t>
+      </w:r>
+      <w:r>
+        <w:rPr>
+          <w:rFonts w:ascii="Arial" w:eastAsia="Times New Roman" w:hAnsi="Arial" w:cs="Arial"/>
+          <w:sz w:val="24"/>
+          <w:szCs w:val="24"/>
+          <w:lang w:eastAsia="en-CA"/>
+        </w:rPr>
+        <w:t>)</w:t>
+      </w:r>
+    </w:p>
+    <w:p>
+      <w:pPr>
+        <w:spacing w:after="0" w:line="240" w:lineRule="auto"/>
+        <w:rPr>
+          <w:rFonts w:ascii="Arial" w:eastAsia="Times New Roman" w:hAnsi="Arial" w:cs="Arial"/>
+          <w:sz w:val="24"/>
+          <w:szCs w:val="24"/>
+          <w:lang w:eastAsia="en-CA"/>
+        </w:rPr>
+      </w:pPr>
+      <w:r>
+        <w:rPr>
+          <w:rFonts w:ascii="Arial" w:eastAsia="Times New Roman" w:hAnsi="Arial" w:cs="Arial"/>
+          <w:sz w:val="24"/>
+          <w:szCs w:val="24"/>
+          <w:lang w:eastAsia="en-CA"/>
+        </w:rPr>
+        <w:t xml:space="preserve">// Name: </w:t>
+      </w:r>
+      <w:proofErr w:type="spellStart"/>
+      <w:r>
+        <w:rPr>
+          <w:rFonts w:ascii="Arial" w:eastAsia="Times New Roman" w:hAnsi="Arial" w:cs="Arial"/>
+          <w:sz w:val="24"/>
+          <w:szCs w:val="24"/>
+          <w:lang w:eastAsia="en-CA"/>
+        </w:rPr>
+        <w:t>Pathmaraj</w:t>
+      </w:r>
+      <w:proofErr w:type="spellEnd"/>
+      <w:r>
+        <w:rPr>
+          <w:rFonts w:ascii="Arial" w:eastAsia="Times New Roman" w:hAnsi="Arial" w:cs="Arial"/>
+          <w:sz w:val="24"/>
+          <w:szCs w:val="24"/>
+          <w:lang w:eastAsia="en-CA"/>
+        </w:rPr>
+        <w:t xml:space="preserve"> </w:t>
+      </w:r>
+      <w:proofErr w:type="spellStart"/>
+      <w:r>
+        <w:rPr>
+          <w:rFonts w:ascii="Arial" w:eastAsia="Times New Roman" w:hAnsi="Arial" w:cs="Arial"/>
+          <w:sz w:val="24"/>
+          <w:szCs w:val="24"/>
+          <w:lang w:eastAsia="en-CA"/>
+        </w:rPr>
+        <w:t>Pathmalingam</w:t>
+      </w:r>
+      <w:proofErr w:type="spellEnd"/>
+      <w:r>
+        <w:rPr>
+          <w:rFonts w:ascii="Arial" w:eastAsia="Times New Roman" w:hAnsi="Arial" w:cs="Arial"/>
+          <w:sz w:val="24"/>
+          <w:szCs w:val="24"/>
+          <w:lang w:eastAsia="en-CA"/>
+        </w:rPr>
+        <w:t xml:space="preserve"> (</w:t>
+      </w:r>
+      <w:r>
+        <w:rPr>
+          <w:rFonts w:ascii="Arial" w:eastAsia="Times New Roman" w:hAnsi="Arial" w:cs="Arial"/>
+          <w:sz w:val="24"/>
+          <w:szCs w:val="24"/>
+          <w:lang w:eastAsia="en-CA"/>
+        </w:rPr>
+        <w:t>bhathu_thome</w:t>
+      </w:r>
+      <w:bookmarkStart w:id="0" w:name="_GoBack"/>
+      <w:bookmarkEnd w:id="0"/>
+      <w:r>
+        <w:rPr>
+          <w:rFonts w:ascii="Arial" w:eastAsia="Times New Roman" w:hAnsi="Arial" w:cs="Arial"/>
+          <w:sz w:val="24"/>
+          <w:szCs w:val="24"/>
+          <w:lang w:eastAsia="en-CA"/>
+        </w:rPr>
+        <w:t>an@live.ca</w:t>
+      </w:r>
+      <w:r>
+        <w:rPr>
+          <w:rFonts w:ascii="Arial" w:eastAsia="Times New Roman" w:hAnsi="Arial" w:cs="Arial"/>
+          <w:sz w:val="24"/>
+          <w:szCs w:val="24"/>
+          <w:lang w:eastAsia="en-CA"/>
+        </w:rPr>
+        <w:t>)</w:t>
+      </w:r>
+    </w:p>
+    <w:p>
+      <w:pPr>
+        <w:spacing w:after="0" w:line="240" w:lineRule="auto"/>
+        <w:rPr>
+          <w:rFonts w:ascii="Arial" w:eastAsia="Times New Roman" w:hAnsi="Arial" w:cs="Arial"/>
+          <w:sz w:val="24"/>
+          <w:szCs w:val="24"/>
+          <w:lang w:eastAsia="en-CA"/>
+        </w:rPr>
+      </w:pPr>
+      <w:r>
+        <w:rPr>
+          <w:rFonts w:ascii="Arial" w:eastAsia="Times New Roman" w:hAnsi="Arial" w:cs="Arial"/>
+          <w:sz w:val="24"/>
+          <w:szCs w:val="24"/>
+          <w:lang w:eastAsia="en-CA"/>
+        </w:rPr>
+        <w:t xml:space="preserve">// Name: </w:t>
+      </w:r>
+      <w:r>
+        <w:rPr>
+          <w:rFonts w:ascii="Arial" w:eastAsia="Times New Roman" w:hAnsi="Arial" w:cs="Arial"/>
+          <w:sz w:val="24"/>
+          <w:szCs w:val="24"/>
+          <w:lang w:eastAsia="en-CA"/>
+        </w:rPr>
+        <w:t>R</w:t>
+      </w:r>
+      <w:r>
+        <w:rPr>
+          <w:rFonts w:ascii="Arial" w:eastAsia="Times New Roman" w:hAnsi="Arial" w:cs="Arial"/>
+          <w:sz w:val="24"/>
+          <w:szCs w:val="24"/>
+          <w:lang w:eastAsia="en-CA"/>
+        </w:rPr>
+        <w:t>obert Mete (metero@teksavvy.com)</w:t>
+      </w:r>
+    </w:p>
+    <w:p>
+      <w:pPr>
+        <w:pStyle w:val="Heading1"/>
+      </w:pPr>
+    </w:p>
+    <w:p>
+      <w:pPr>
+        <w:pStyle w:val="Heading1"/>
+      </w:pPr>
+      <w:r>
+        <w:t>Question 4: Home Alarm System</w:t>
+      </w:r>
+    </w:p>
+    <w:p>
+      <w:pPr>
+        <w:pStyle w:val="Heading2"/>
+        <w:rPr>
+          <w:rStyle w:val="Heading2Char"/>
+        </w:rPr>
+      </w:pPr>
+      <w:r>
+        <w:t>Format</w:t>
+      </w:r>
+    </w:p>
+    <w:p>
+      <w:r>
+        <w:t>(N, A, M, S)</w:t>
+      </w:r>
+    </w:p>
+    <w:p>
+      <w:pPr>
+        <w:pStyle w:val="Heading2"/>
+      </w:pPr>
+      <w:r>
+        <w:t>Legend</w:t>
+      </w:r>
+    </w:p>
+    <w:p>
+      <w:r>
+        <w:t>K = current key</w:t>
+      </w:r>
+    </w:p>
+    <w:p>
+      <w:r>
+        <w:t>N = Number of correct keys so far</w:t>
+      </w:r>
+      <w:r>
+        <w:t xml:space="preserve"> in access code</w:t>
+      </w:r>
+    </w:p>
+    <w:p>
+      <w:r>
+        <w:t xml:space="preserve">L = </w:t>
+      </w:r>
+      <w:r>
+        <w:t>Number of correct keys needed in a</w:t>
+      </w:r>
+      <w:r>
+        <w:t>cc</w:t>
+      </w:r>
+      <w:r>
+        <w:t xml:space="preserve">ess code </w:t>
+      </w:r>
+    </w:p>
+    <w:p>
+      <w:r>
+        <w:t xml:space="preserve">A = </w:t>
+      </w:r>
+      <w:proofErr w:type="gramStart"/>
+      <w:r>
+        <w:t>Whether</w:t>
+      </w:r>
+      <w:proofErr w:type="gramEnd"/>
+      <w:r>
+        <w:t xml:space="preserve"> the system is armed or disarmed (T or F)</w:t>
+      </w:r>
+    </w:p>
+    <w:p>
+      <w:r>
+        <w:t xml:space="preserve">M = </w:t>
+      </w:r>
+      <w:proofErr w:type="gramStart"/>
+      <w:r>
+        <w:t>Whether</w:t>
+      </w:r>
+      <w:proofErr w:type="gramEnd"/>
+      <w:r>
+        <w:t xml:space="preserve"> the motion detector is tripped (0 or 1)</w:t>
+      </w:r>
+    </w:p>
+    <w:p>
+      <w:r>
+        <w:t xml:space="preserve">S = </w:t>
+      </w:r>
+      <w:proofErr w:type="gramStart"/>
+      <w:r>
+        <w:t>Whether</w:t>
+      </w:r>
+      <w:proofErr w:type="gramEnd"/>
+      <w:r>
+        <w:t xml:space="preserve"> the siren is sounding (0 or 1)</w:t>
+      </w:r>
+    </w:p>
+    <w:p>
+      <w:r>
+        <w:t>* = Don’t care</w:t>
+      </w:r>
+    </w:p>
+    <w:p>
+      <w:pPr>
+        <w:pStyle w:val="Heading2"/>
+      </w:pPr>
+      <w:r>
+        <w:t>Restrictions</w:t>
+      </w:r>
+    </w:p>
+    <w:p>
+      <w:pPr>
+        <w:pStyle w:val="ListParagraph"/>
+        <w:numPr>
+          <w:ilvl w:val="0"/>
+          <w:numId w:val="1"/>
+        </w:numPr>
+      </w:pPr>
+      <w:r>
+        <w:t>If The system if not armed, the siren should not go off:</w:t>
+      </w:r>
+      <w:r>
+        <w:br/>
+      </w:r>
+      <m:oMathPara>
+        <m:oMath>
+          <m:r>
+            <w:rPr>
+              <w:rFonts w:ascii="Cambria Math" w:hAnsi="Cambria Math"/>
+            </w:rPr>
+            <m:t>A=F</m:t>
+          </m:r>
+          <m:box>
+            <m:boxPr>
+              <m:opEmu m:val="1"/>
+              <m:ctrlPr>
+                <w:rPr>
+                  <w:rFonts w:ascii="Cambria Math" w:hAnsi="Cambria Math"/>
+                  <w:i/>
+                </w:rPr>
+              </m:ctrlPr>
+            </m:boxPr>
+            <m:e>
+              <m:groupChr>
+                <m:groupChrPr>
+                  <m:chr m:val="⇒"/>
+                  <m:pos m:val="top"/>
+                  <m:ctrlPr>
+                    <w:rPr>
+                      <w:rFonts w:ascii="Cambria Math" w:hAnsi="Cambria Math"/>
+                      <w:i/>
+                    </w:rPr>
+                  </m:ctrlPr>
+                </m:groupChrPr>
+                <m:e/>
+              </m:groupChr>
+            </m:e>
+          </m:box>
+          <m:r>
+            <w:rPr>
+              <w:rFonts w:ascii="Cambria Math" w:hAnsi="Cambria Math"/>
+            </w:rPr>
+            <m:t xml:space="preserve"> S=</m:t>
+          </m:r>
+          <m:r>
+            <w:rPr>
+              <w:rFonts w:ascii="Cambria Math" w:hAnsi="Cambria Math"/>
+            </w:rPr>
+            <m:t>0</m:t>
+          </m:r>
+        </m:oMath>
+      </m:oMathPara>
+    </w:p>
+    <w:p>
+      <w:pPr>
+        <w:pStyle w:val="Heading2"/>
+      </w:pPr>
+      <w:r>
+        <w:t>Initial State</w:t>
+      </w:r>
+    </w:p>
+    <w:p>
+      <w:r>
+        <w:t>(0, F, 0, 0)</w:t>
+      </w:r>
+    </w:p>
+    <w:p>
+      <w:pPr>
+        <w:pStyle w:val="Heading2"/>
+      </w:pPr>
+      <w:r>
+        <w:t>Tabular Expression</w:t>
+      </w:r>
+    </w:p>
     <w:tbl>
       <w:tblPr>
         <w:tblStyle w:val="TableGrid"/>
         <w:tblW w:w="0" w:type="auto"/>
+        <w:tblLayout w:type="fixed"/>
         <w:tblLook w:val="04A0" w:firstRow="1" w:lastRow="0" w:firstColumn="1" w:lastColumn="0" w:noHBand="0" w:noVBand="1"/>
       </w:tblPr>
       <w:tblGrid>
-        <w:gridCol w:w="2337"/>
-        <w:gridCol w:w="2654"/>
-        <w:gridCol w:w="2654"/>
-        <w:gridCol w:w="1705"/>
+        <w:gridCol w:w="1165"/>
+        <w:gridCol w:w="1530"/>
+        <w:gridCol w:w="1260"/>
+        <w:gridCol w:w="1170"/>
+        <w:gridCol w:w="1530"/>
+        <w:gridCol w:w="1359"/>
+        <w:gridCol w:w="1336"/>
       </w:tblGrid>
       <w:tr>
-        <w:tc>
-          <w:tcPr>
-            <w:tcW w:w="7645" w:type="dxa"/>
-            <w:gridSpan w:val="3"/>
+        <w:trPr>
+          <w:trHeight w:val="135"/>
+        </w:trPr>
+        <w:tc>
+          <w:tcPr>
+            <w:tcW w:w="1165" w:type="dxa"/>
+            <w:vMerge w:val="restart"/>
           </w:tcPr>
           <w:p>
             <w:r>
@@ -28,105 +429,36 @@
         </w:tc>
         <w:tc>
           <w:tcPr>
-            <w:tcW w:w="1705" w:type="dxa"/>
+            <w:tcW w:w="1530" w:type="dxa"/>
+            <w:vMerge w:val="restart"/>
+          </w:tcPr>
+          <w:p>
+            <w:r>
+              <w:t>Previous State</w:t>
+            </w:r>
+          </w:p>
+        </w:tc>
+        <w:tc>
+          <w:tcPr>
+            <w:tcW w:w="5319" w:type="dxa"/>
+            <w:gridSpan w:val="4"/>
+          </w:tcPr>
+          <w:p>
+            <w:r>
+              <w:t>New State</w:t>
+            </w:r>
+          </w:p>
+        </w:tc>
+        <w:tc>
+          <w:tcPr>
+            <w:tcW w:w="1336" w:type="dxa"/>
+            <w:vMerge w:val="restart"/>
           </w:tcPr>
           <w:p>
             <w:r>
               <w:t>Result</w:t>
             </w:r>
           </w:p>
-        </w:tc>
-      </w:tr>
-      <w:tr>
-        <w:tc>
-          <w:tcPr>
-            <w:tcW w:w="2337" w:type="dxa"/>
-            <w:vMerge w:val="restart"/>
-          </w:tcPr>
-          <w:p>
-            <w:r>
-              <w:t>Armed</w:t>
-            </w:r>
-          </w:p>
-        </w:tc>
-        <w:tc>
-          <w:tcPr>
-            <w:tcW w:w="5308" w:type="dxa"/>
-            <w:gridSpan w:val="2"/>
-          </w:tcPr>
-          <w:p/>
-        </w:tc>
-        <w:tc>
-          <w:tcPr>
-            <w:tcW w:w="1705" w:type="dxa"/>
-          </w:tcPr>
-          <w:p/>
-        </w:tc>
-      </w:tr>
-      <w:tr>
-        <w:tc>
-          <w:tcPr>
-            <w:tcW w:w="2337" w:type="dxa"/>
-            <w:vMerge/>
-          </w:tcPr>
-          <w:p/>
-        </w:tc>
-        <w:tc>
-          <w:tcPr>
-            <w:tcW w:w="5308" w:type="dxa"/>
-            <w:gridSpan w:val="2"/>
-          </w:tcPr>
-          <w:p/>
-        </w:tc>
-        <w:tc>
-          <w:tcPr>
-            <w:tcW w:w="1705" w:type="dxa"/>
-          </w:tcPr>
-          <w:p/>
-        </w:tc>
-      </w:tr>
-      <w:tr>
-        <w:tc>
-          <w:tcPr>
-            <w:tcW w:w="2337" w:type="dxa"/>
-            <w:vMerge/>
-          </w:tcPr>
-          <w:p/>
-        </w:tc>
-        <w:tc>
-          <w:tcPr>
-            <w:tcW w:w="5308" w:type="dxa"/>
-            <w:gridSpan w:val="2"/>
-          </w:tcPr>
-          <w:p/>
-        </w:tc>
-        <w:tc>
-          <w:tcPr>
-            <w:tcW w:w="1705" w:type="dxa"/>
-          </w:tcPr>
-          <w:p/>
-        </w:tc>
-      </w:tr>
-      <w:tr>
-        <w:tc>
-          <w:tcPr>
-            <w:tcW w:w="2337" w:type="dxa"/>
-            <w:vMerge/>
-          </w:tcPr>
-          <w:p/>
-        </w:tc>
-        <w:tc>
-          <w:tcPr>
-            <w:tcW w:w="5308" w:type="dxa"/>
-            <w:gridSpan w:val="2"/>
-          </w:tcPr>
-          <w:p/>
-        </w:tc>
-        <w:tc>
-          <w:tcPr>
-            <w:tcW w:w="1705" w:type="dxa"/>
-          </w:tcPr>
-          <w:p/>
         </w:tc>
       </w:tr>
       <w:tr>
@@ -135,167 +467,1563 @@
         </w:trPr>
         <w:tc>
           <w:tcPr>
-            <w:tcW w:w="2337" w:type="dxa"/>
-            <w:vMerge w:val="restart"/>
-          </w:tcPr>
-          <w:p>
-            <w:r>
-              <w:t>Disarmed</w:t>
-            </w:r>
-          </w:p>
-        </w:tc>
-        <w:tc>
-          <w:tcPr>
-            <w:tcW w:w="2654" w:type="dxa"/>
-            <w:vMerge w:val="restart"/>
-          </w:tcPr>
-          <w:p>
-            <w:r>
-              <w:t>User enters a code</w:t>
-            </w:r>
-          </w:p>
-        </w:tc>
-        <w:tc>
-          <w:tcPr>
-            <w:tcW w:w="2654" w:type="dxa"/>
-          </w:tcPr>
-          <w:p>
-            <w:r>
-              <w:t>Code is valid</w:t>
-            </w:r>
-          </w:p>
-        </w:tc>
-        <w:tc>
-          <w:tcPr>
-            <w:tcW w:w="1705" w:type="dxa"/>
-          </w:tcPr>
-          <w:p>
-            <w:r>
-              <w:t>Alarm armed</w:t>
-            </w:r>
-          </w:p>
+            <w:tcW w:w="1165" w:type="dxa"/>
+            <w:vMerge/>
+          </w:tcPr>
+          <w:p/>
+        </w:tc>
+        <w:tc>
+          <w:tcPr>
+            <w:tcW w:w="1530" w:type="dxa"/>
+            <w:vMerge/>
+          </w:tcPr>
+          <w:p/>
+        </w:tc>
+        <w:tc>
+          <w:tcPr>
+            <w:tcW w:w="1260" w:type="dxa"/>
+          </w:tcPr>
+          <w:p>
+            <w:r>
+              <w:t>K = CLEAR</w:t>
+            </w:r>
+          </w:p>
+        </w:tc>
+        <w:tc>
+          <w:tcPr>
+            <w:tcW w:w="1170" w:type="dxa"/>
+          </w:tcPr>
+          <w:p>
+            <w:r>
+              <w:t>K = ENTER</w:t>
+            </w:r>
+          </w:p>
+        </w:tc>
+        <w:tc>
+          <w:tcPr>
+            <w:tcW w:w="1530" w:type="dxa"/>
+          </w:tcPr>
+          <w:p>
+            <w:r>
+              <w:t>K = VALID</w:t>
+            </w:r>
+          </w:p>
+        </w:tc>
+        <w:tc>
+          <w:tcPr>
+            <w:tcW w:w="1359" w:type="dxa"/>
+          </w:tcPr>
+          <w:p>
+            <w:r>
+              <w:t>K = INVALID</w:t>
+            </w:r>
+          </w:p>
+        </w:tc>
+        <w:tc>
+          <w:tcPr>
+            <w:tcW w:w="1336" w:type="dxa"/>
+            <w:vMerge/>
+          </w:tcPr>
+          <w:p/>
         </w:tc>
       </w:tr>
       <w:tr>
         <w:trPr>
-          <w:trHeight w:val="135"/>
+          <w:trHeight w:val="1074"/>
         </w:trPr>
         <w:tc>
           <w:tcPr>
-            <w:tcW w:w="2337" w:type="dxa"/>
-            <w:vMerge/>
-          </w:tcPr>
-          <w:p/>
-        </w:tc>
-        <w:tc>
-          <w:tcPr>
-            <w:tcW w:w="2654" w:type="dxa"/>
-            <w:vMerge/>
-          </w:tcPr>
-          <w:p/>
-        </w:tc>
-        <w:tc>
-          <w:tcPr>
-            <w:tcW w:w="2654" w:type="dxa"/>
-          </w:tcPr>
-          <w:p>
-            <w:r>
-              <w:t>Code is invalid</w:t>
-            </w:r>
-          </w:p>
-        </w:tc>
-        <w:tc>
-          <w:tcPr>
-            <w:tcW w:w="1705" w:type="dxa"/>
-          </w:tcPr>
-          <w:p>
-            <w:r>
-              <w:t>Alarm disarmed</w:t>
+            <w:tcW w:w="1165" w:type="dxa"/>
+            <w:vMerge w:val="restart"/>
+          </w:tcPr>
+          <w:p>
+            <w:r>
+              <w:t>N = 0</w:t>
+            </w:r>
+          </w:p>
+        </w:tc>
+        <w:tc>
+          <w:tcPr>
+            <w:tcW w:w="1530" w:type="dxa"/>
+          </w:tcPr>
+          <w:p>
+            <w:r>
+              <w:t>(0, F, *, 1)</w:t>
+            </w:r>
+          </w:p>
+        </w:tc>
+        <w:tc>
+          <w:tcPr>
+            <w:tcW w:w="1260" w:type="dxa"/>
+          </w:tcPr>
+          <w:p/>
+        </w:tc>
+        <w:tc>
+          <w:tcPr>
+            <w:tcW w:w="1170" w:type="dxa"/>
+          </w:tcPr>
+          <w:p/>
+        </w:tc>
+        <w:tc>
+          <w:tcPr>
+            <w:tcW w:w="1530" w:type="dxa"/>
+          </w:tcPr>
+          <w:p/>
+        </w:tc>
+        <w:tc>
+          <w:tcPr>
+            <w:tcW w:w="1359" w:type="dxa"/>
+          </w:tcPr>
+          <w:p/>
+        </w:tc>
+        <w:tc>
+          <w:tcPr>
+            <w:tcW w:w="1336" w:type="dxa"/>
+          </w:tcPr>
+          <w:p>
+            <w:r>
+              <w:t>Error, Siren should not sound when disarmed</w:t>
             </w:r>
           </w:p>
         </w:tc>
       </w:tr>
       <w:tr>
-        <w:tc>
-          <w:tcPr>
-            <w:tcW w:w="2337" w:type="dxa"/>
+        <w:trPr>
+          <w:trHeight w:val="30"/>
+        </w:trPr>
+        <w:tc>
+          <w:tcPr>
+            <w:tcW w:w="1165" w:type="dxa"/>
             <w:vMerge/>
           </w:tcPr>
           <w:p/>
         </w:tc>
         <w:tc>
           <w:tcPr>
-            <w:tcW w:w="5308" w:type="dxa"/>
-            <w:gridSpan w:val="2"/>
-          </w:tcPr>
-          <w:p>
-            <w:r>
-              <w:t>Motion detector trips</w:t>
-            </w:r>
-          </w:p>
-        </w:tc>
-        <w:tc>
-          <w:tcPr>
-            <w:tcW w:w="1705" w:type="dxa"/>
+            <w:tcW w:w="1530" w:type="dxa"/>
+          </w:tcPr>
+          <w:p>
+            <w:r>
+              <w:t>(0, F, 0, 0)</w:t>
+            </w:r>
+          </w:p>
+        </w:tc>
+        <w:tc>
+          <w:tcPr>
+            <w:tcW w:w="1260" w:type="dxa"/>
+          </w:tcPr>
+          <w:p>
+            <w:r>
+              <w:t>(0, F, 0, 0)</w:t>
+            </w:r>
+          </w:p>
+        </w:tc>
+        <w:tc>
+          <w:tcPr>
+            <w:tcW w:w="1170" w:type="dxa"/>
+          </w:tcPr>
+          <w:p>
+            <w:r>
+              <w:t>(0, F, 0, 0)</w:t>
+            </w:r>
+          </w:p>
+        </w:tc>
+        <w:tc>
+          <w:tcPr>
+            <w:tcW w:w="1530" w:type="dxa"/>
+          </w:tcPr>
+          <w:p>
+            <w:r>
+              <w:t>(</w:t>
+            </w:r>
+            <w:r>
+              <w:t>1</w:t>
+            </w:r>
+            <w:r>
+              <w:t>, F, 0, 0)</w:t>
+            </w:r>
+          </w:p>
+        </w:tc>
+        <w:tc>
+          <w:tcPr>
+            <w:tcW w:w="1359" w:type="dxa"/>
+          </w:tcPr>
+          <w:p>
+            <w:r>
+              <w:t>(0, F, 0, 0)</w:t>
+            </w:r>
+          </w:p>
+        </w:tc>
+        <w:tc>
+          <w:tcPr>
+            <w:tcW w:w="1336" w:type="dxa"/>
           </w:tcPr>
           <w:p/>
         </w:tc>
       </w:tr>
       <w:tr>
-        <w:tc>
-          <w:tcPr>
-            <w:tcW w:w="2337" w:type="dxa"/>
+        <w:trPr>
+          <w:trHeight w:val="24"/>
+        </w:trPr>
+        <w:tc>
+          <w:tcPr>
+            <w:tcW w:w="1165" w:type="dxa"/>
             <w:vMerge/>
           </w:tcPr>
           <w:p/>
         </w:tc>
         <w:tc>
           <w:tcPr>
-            <w:tcW w:w="5308" w:type="dxa"/>
-            <w:gridSpan w:val="2"/>
-          </w:tcPr>
-          <w:p/>
-        </w:tc>
-        <w:tc>
-          <w:tcPr>
-            <w:tcW w:w="1705" w:type="dxa"/>
+            <w:tcW w:w="1530" w:type="dxa"/>
+          </w:tcPr>
+          <w:p>
+            <w:r>
+              <w:t xml:space="preserve">(0, F, </w:t>
+            </w:r>
+            <w:r>
+              <w:t>1</w:t>
+            </w:r>
+            <w:r>
+              <w:t>, 0)</w:t>
+            </w:r>
+          </w:p>
+        </w:tc>
+        <w:tc>
+          <w:tcPr>
+            <w:tcW w:w="1260" w:type="dxa"/>
+          </w:tcPr>
+          <w:p>
+            <w:r>
+              <w:t>(0</w:t>
+            </w:r>
+            <w:r>
+              <w:t>, F, 1</w:t>
+            </w:r>
+            <w:r>
+              <w:t>, 0)</w:t>
+            </w:r>
+          </w:p>
+        </w:tc>
+        <w:tc>
+          <w:tcPr>
+            <w:tcW w:w="1170" w:type="dxa"/>
+          </w:tcPr>
+          <w:p>
+            <w:r>
+              <w:t xml:space="preserve">(0, F, </w:t>
+            </w:r>
+            <w:r>
+              <w:t>1</w:t>
+            </w:r>
+            <w:r>
+              <w:t>, 0)</w:t>
+            </w:r>
+          </w:p>
+        </w:tc>
+        <w:tc>
+          <w:tcPr>
+            <w:tcW w:w="1530" w:type="dxa"/>
+          </w:tcPr>
+          <w:p>
+            <w:r>
+              <w:t>(</w:t>
+            </w:r>
+            <w:r>
+              <w:t>1</w:t>
+            </w:r>
+            <w:r>
+              <w:t xml:space="preserve">, F, </w:t>
+            </w:r>
+            <w:r>
+              <w:t>1</w:t>
+            </w:r>
+            <w:r>
+              <w:t>, 0)</w:t>
+            </w:r>
+          </w:p>
+        </w:tc>
+        <w:tc>
+          <w:tcPr>
+            <w:tcW w:w="1359" w:type="dxa"/>
+          </w:tcPr>
+          <w:p>
+            <w:r>
+              <w:t xml:space="preserve">(0, F, </w:t>
+            </w:r>
+            <w:r>
+              <w:t>1</w:t>
+            </w:r>
+            <w:r>
+              <w:t>, 0)</w:t>
+            </w:r>
+          </w:p>
+        </w:tc>
+        <w:tc>
+          <w:tcPr>
+            <w:tcW w:w="1336" w:type="dxa"/>
           </w:tcPr>
           <w:p/>
         </w:tc>
       </w:tr>
       <w:tr>
-        <w:tc>
-          <w:tcPr>
-            <w:tcW w:w="2337" w:type="dxa"/>
+        <w:trPr>
+          <w:trHeight w:val="24"/>
+        </w:trPr>
+        <w:tc>
+          <w:tcPr>
+            <w:tcW w:w="1165" w:type="dxa"/>
             <w:vMerge/>
           </w:tcPr>
           <w:p/>
         </w:tc>
         <w:tc>
           <w:tcPr>
-            <w:tcW w:w="5308" w:type="dxa"/>
+            <w:tcW w:w="1530" w:type="dxa"/>
+          </w:tcPr>
+          <w:p>
+            <w:r>
+              <w:t>(0, T, 0, 0)</w:t>
+            </w:r>
+          </w:p>
+        </w:tc>
+        <w:tc>
+          <w:tcPr>
+            <w:tcW w:w="1260" w:type="dxa"/>
+          </w:tcPr>
+          <w:p>
+            <w:r>
+              <w:t>(0, T, 0, 0)</w:t>
+            </w:r>
+          </w:p>
+        </w:tc>
+        <w:tc>
+          <w:tcPr>
+            <w:tcW w:w="1170" w:type="dxa"/>
+          </w:tcPr>
+          <w:p>
+            <w:r>
+              <w:t>(0, T, 0, 0)</w:t>
+            </w:r>
+          </w:p>
+        </w:tc>
+        <w:tc>
+          <w:tcPr>
+            <w:tcW w:w="1530" w:type="dxa"/>
+          </w:tcPr>
+          <w:p>
+            <w:r>
+              <w:t>(1, T, 0, 0)</w:t>
+            </w:r>
+          </w:p>
+        </w:tc>
+        <w:tc>
+          <w:tcPr>
+            <w:tcW w:w="1359" w:type="dxa"/>
+          </w:tcPr>
+          <w:p>
+            <w:r>
+              <w:t>(0, T, 0, 0)</w:t>
+            </w:r>
+          </w:p>
+        </w:tc>
+        <w:tc>
+          <w:tcPr>
+            <w:tcW w:w="1336" w:type="dxa"/>
+          </w:tcPr>
+          <w:p/>
+        </w:tc>
+      </w:tr>
+      <w:tr>
+        <w:trPr>
+          <w:trHeight w:val="24"/>
+        </w:trPr>
+        <w:tc>
+          <w:tcPr>
+            <w:tcW w:w="1165" w:type="dxa"/>
+            <w:vMerge/>
+          </w:tcPr>
+          <w:p/>
+        </w:tc>
+        <w:tc>
+          <w:tcPr>
+            <w:tcW w:w="1530" w:type="dxa"/>
+          </w:tcPr>
+          <w:p>
+            <w:r>
+              <w:t>(0, T, 1, 0)</w:t>
+            </w:r>
+          </w:p>
+        </w:tc>
+        <w:tc>
+          <w:tcPr>
+            <w:tcW w:w="1260" w:type="dxa"/>
+          </w:tcPr>
+          <w:p>
+            <w:r>
+              <w:t>(0, T, 1, 1)</w:t>
+            </w:r>
+          </w:p>
+        </w:tc>
+        <w:tc>
+          <w:tcPr>
+            <w:tcW w:w="1170" w:type="dxa"/>
+          </w:tcPr>
+          <w:p>
+            <w:r>
+              <w:t>(0, T, 1, 1)</w:t>
+            </w:r>
+          </w:p>
+        </w:tc>
+        <w:tc>
+          <w:tcPr>
+            <w:tcW w:w="1530" w:type="dxa"/>
+          </w:tcPr>
+          <w:p>
+            <w:r>
+              <w:t>(1, T, 1, 1)</w:t>
+            </w:r>
+          </w:p>
+        </w:tc>
+        <w:tc>
+          <w:tcPr>
+            <w:tcW w:w="1359" w:type="dxa"/>
+          </w:tcPr>
+          <w:p>
+            <w:r>
+              <w:t>(0, T, 1, 1)</w:t>
+            </w:r>
+          </w:p>
+        </w:tc>
+        <w:tc>
+          <w:tcPr>
+            <w:tcW w:w="1336" w:type="dxa"/>
+          </w:tcPr>
+          <w:p/>
+        </w:tc>
+      </w:tr>
+      <w:tr>
+        <w:trPr>
+          <w:trHeight w:val="24"/>
+        </w:trPr>
+        <w:tc>
+          <w:tcPr>
+            <w:tcW w:w="1165" w:type="dxa"/>
+            <w:vMerge/>
+          </w:tcPr>
+          <w:p/>
+        </w:tc>
+        <w:tc>
+          <w:tcPr>
+            <w:tcW w:w="1530" w:type="dxa"/>
+          </w:tcPr>
+          <w:p>
+            <w:pPr>
+              <w:tabs>
+                <w:tab w:val="left" w:pos="1425"/>
+              </w:tabs>
+            </w:pPr>
+            <w:r>
+              <w:t>(0, T, 0, 1)</w:t>
+            </w:r>
+          </w:p>
+        </w:tc>
+        <w:tc>
+          <w:tcPr>
+            <w:tcW w:w="1260" w:type="dxa"/>
+          </w:tcPr>
+          <w:p>
+            <w:pPr>
+              <w:tabs>
+                <w:tab w:val="left" w:pos="1425"/>
+              </w:tabs>
+            </w:pPr>
+            <w:r>
+              <w:t>(0, T, 0, 1)</w:t>
+            </w:r>
+          </w:p>
+        </w:tc>
+        <w:tc>
+          <w:tcPr>
+            <w:tcW w:w="1170" w:type="dxa"/>
+          </w:tcPr>
+          <w:p>
+            <w:pPr>
+              <w:tabs>
+                <w:tab w:val="left" w:pos="1425"/>
+              </w:tabs>
+            </w:pPr>
+            <w:r>
+              <w:t>(0, T, 0, 1)</w:t>
+            </w:r>
+          </w:p>
+        </w:tc>
+        <w:tc>
+          <w:tcPr>
+            <w:tcW w:w="1530" w:type="dxa"/>
+          </w:tcPr>
+          <w:p>
+            <w:pPr>
+              <w:tabs>
+                <w:tab w:val="left" w:pos="1425"/>
+              </w:tabs>
+            </w:pPr>
+            <w:r>
+              <w:t>(1, T, 0, 1)</w:t>
+            </w:r>
+          </w:p>
+        </w:tc>
+        <w:tc>
+          <w:tcPr>
+            <w:tcW w:w="1359" w:type="dxa"/>
+          </w:tcPr>
+          <w:p>
+            <w:pPr>
+              <w:tabs>
+                <w:tab w:val="left" w:pos="1425"/>
+              </w:tabs>
+            </w:pPr>
+            <w:r>
+              <w:t>(0, T, 0, 1)</w:t>
+            </w:r>
+          </w:p>
+        </w:tc>
+        <w:tc>
+          <w:tcPr>
+            <w:tcW w:w="1336" w:type="dxa"/>
+          </w:tcPr>
+          <w:p/>
+        </w:tc>
+      </w:tr>
+      <w:tr>
+        <w:trPr>
+          <w:trHeight w:val="287"/>
+        </w:trPr>
+        <w:tc>
+          <w:tcPr>
+            <w:tcW w:w="1165" w:type="dxa"/>
+            <w:vMerge/>
+          </w:tcPr>
+          <w:p/>
+        </w:tc>
+        <w:tc>
+          <w:tcPr>
+            <w:tcW w:w="1530" w:type="dxa"/>
+          </w:tcPr>
+          <w:p>
+            <w:r>
+              <w:t>(0, T, 1, 1)</w:t>
+            </w:r>
+          </w:p>
+        </w:tc>
+        <w:tc>
+          <w:tcPr>
+            <w:tcW w:w="1260" w:type="dxa"/>
+          </w:tcPr>
+          <w:p>
+            <w:r>
+              <w:t>(0, T, 1, 1)</w:t>
+            </w:r>
+          </w:p>
+        </w:tc>
+        <w:tc>
+          <w:tcPr>
+            <w:tcW w:w="1170" w:type="dxa"/>
+          </w:tcPr>
+          <w:p>
+            <w:r>
+              <w:t>(0, T, 1, 1)</w:t>
+            </w:r>
+          </w:p>
+        </w:tc>
+        <w:tc>
+          <w:tcPr>
+            <w:tcW w:w="1530" w:type="dxa"/>
+          </w:tcPr>
+          <w:p>
+            <w:r>
+              <w:t>(1, T, 1, 1)</w:t>
+            </w:r>
+          </w:p>
+        </w:tc>
+        <w:tc>
+          <w:tcPr>
+            <w:tcW w:w="1359" w:type="dxa"/>
+          </w:tcPr>
+          <w:p>
+            <w:r>
+              <w:t>(0, T, 1, 1)</w:t>
+            </w:r>
+          </w:p>
+        </w:tc>
+        <w:tc>
+          <w:tcPr>
+            <w:tcW w:w="1336" w:type="dxa"/>
+          </w:tcPr>
+          <w:p/>
+        </w:tc>
+      </w:tr>
+      <w:tr>
+        <w:tc>
+          <w:tcPr>
+            <w:tcW w:w="1165" w:type="dxa"/>
+            <w:vMerge w:val="restart"/>
+          </w:tcPr>
+          <w:p>
+            <w:r>
+              <w:t xml:space="preserve">0 &lt; N ^ </w:t>
+            </w:r>
+          </w:p>
+          <w:p>
+            <w:r>
+              <w:t>N &lt; L</w:t>
+            </w:r>
+          </w:p>
+        </w:tc>
+        <w:tc>
+          <w:tcPr>
+            <w:tcW w:w="1530" w:type="dxa"/>
+          </w:tcPr>
+          <w:p>
+            <w:r>
+              <w:t>(N, F, *, 1)</w:t>
+            </w:r>
+          </w:p>
+        </w:tc>
+        <w:tc>
+          <w:tcPr>
+            <w:tcW w:w="1260" w:type="dxa"/>
+          </w:tcPr>
+          <w:p/>
+        </w:tc>
+        <w:tc>
+          <w:tcPr>
+            <w:tcW w:w="1170" w:type="dxa"/>
+          </w:tcPr>
+          <w:p/>
+        </w:tc>
+        <w:tc>
+          <w:tcPr>
+            <w:tcW w:w="1530" w:type="dxa"/>
+          </w:tcPr>
+          <w:p/>
+        </w:tc>
+        <w:tc>
+          <w:tcPr>
+            <w:tcW w:w="1359" w:type="dxa"/>
+          </w:tcPr>
+          <w:p/>
+        </w:tc>
+        <w:tc>
+          <w:tcPr>
+            <w:tcW w:w="1336" w:type="dxa"/>
+          </w:tcPr>
+          <w:p>
+            <w:r>
+              <w:t xml:space="preserve">Error, Siren should not </w:t>
+            </w:r>
+            <w:r>
+              <w:lastRenderedPageBreak/>
+              <w:t>sound when disarmed</w:t>
+            </w:r>
+          </w:p>
+        </w:tc>
+      </w:tr>
+      <w:tr>
+        <w:tc>
+          <w:tcPr>
+            <w:tcW w:w="1165" w:type="dxa"/>
+            <w:vMerge/>
+          </w:tcPr>
+          <w:p/>
+        </w:tc>
+        <w:tc>
+          <w:tcPr>
+            <w:tcW w:w="1530" w:type="dxa"/>
+          </w:tcPr>
+          <w:p>
+            <w:r>
+              <w:t>(</w:t>
+            </w:r>
+            <w:r>
+              <w:t>N</w:t>
+            </w:r>
+            <w:r>
+              <w:t>, F, 0, 0)</w:t>
+            </w:r>
+          </w:p>
+        </w:tc>
+        <w:tc>
+          <w:tcPr>
+            <w:tcW w:w="1260" w:type="dxa"/>
+          </w:tcPr>
+          <w:p>
+            <w:r>
+              <w:t>(0, F, 0, 0)</w:t>
+            </w:r>
+          </w:p>
+        </w:tc>
+        <w:tc>
+          <w:tcPr>
+            <w:tcW w:w="1170" w:type="dxa"/>
+          </w:tcPr>
+          <w:p>
+            <w:r>
+              <w:t>(0, F, 0, 0)</w:t>
+            </w:r>
+          </w:p>
+        </w:tc>
+        <w:tc>
+          <w:tcPr>
+            <w:tcW w:w="1530" w:type="dxa"/>
+          </w:tcPr>
+          <w:p>
+            <w:r>
+              <w:t>(</w:t>
+            </w:r>
+            <w:r>
+              <w:t>N+1</w:t>
+            </w:r>
+            <w:r>
+              <w:t>, F, 0, 0)</w:t>
+            </w:r>
+          </w:p>
+        </w:tc>
+        <w:tc>
+          <w:tcPr>
+            <w:tcW w:w="1359" w:type="dxa"/>
+          </w:tcPr>
+          <w:p>
+            <w:r>
+              <w:t>(0, F, 0, 0)</w:t>
+            </w:r>
+          </w:p>
+        </w:tc>
+        <w:tc>
+          <w:tcPr>
+            <w:tcW w:w="1336" w:type="dxa"/>
+          </w:tcPr>
+          <w:p/>
+        </w:tc>
+      </w:tr>
+      <w:tr>
+        <w:tc>
+          <w:tcPr>
+            <w:tcW w:w="1165" w:type="dxa"/>
+            <w:vMerge/>
+          </w:tcPr>
+          <w:p/>
+        </w:tc>
+        <w:tc>
+          <w:tcPr>
+            <w:tcW w:w="1530" w:type="dxa"/>
+          </w:tcPr>
+          <w:p>
+            <w:r>
+              <w:t>(</w:t>
+            </w:r>
+            <w:r>
+              <w:t>N</w:t>
+            </w:r>
+            <w:r>
+              <w:t xml:space="preserve">, F, </w:t>
+            </w:r>
+            <w:r>
+              <w:t>1</w:t>
+            </w:r>
+            <w:r>
+              <w:t>, 0)</w:t>
+            </w:r>
+          </w:p>
+        </w:tc>
+        <w:tc>
+          <w:tcPr>
+            <w:tcW w:w="1260" w:type="dxa"/>
+          </w:tcPr>
+          <w:p>
+            <w:r>
+              <w:t>(0</w:t>
+            </w:r>
+            <w:r>
+              <w:t>, F, 1</w:t>
+            </w:r>
+            <w:r>
+              <w:t>, 0)</w:t>
+            </w:r>
+          </w:p>
+        </w:tc>
+        <w:tc>
+          <w:tcPr>
+            <w:tcW w:w="1170" w:type="dxa"/>
+          </w:tcPr>
+          <w:p>
+            <w:r>
+              <w:t xml:space="preserve">(0, F, </w:t>
+            </w:r>
+            <w:r>
+              <w:t>1</w:t>
+            </w:r>
+            <w:r>
+              <w:t>, 0)</w:t>
+            </w:r>
+          </w:p>
+        </w:tc>
+        <w:tc>
+          <w:tcPr>
+            <w:tcW w:w="1530" w:type="dxa"/>
+          </w:tcPr>
+          <w:p>
+            <w:r>
+              <w:t>(</w:t>
+            </w:r>
+            <w:r>
+              <w:t>N+1</w:t>
+            </w:r>
+            <w:r>
+              <w:t xml:space="preserve">, F, </w:t>
+            </w:r>
+            <w:r>
+              <w:t>1</w:t>
+            </w:r>
+            <w:r>
+              <w:t>, 0)</w:t>
+            </w:r>
+          </w:p>
+        </w:tc>
+        <w:tc>
+          <w:tcPr>
+            <w:tcW w:w="1359" w:type="dxa"/>
+          </w:tcPr>
+          <w:p>
+            <w:r>
+              <w:t xml:space="preserve">(0, F, </w:t>
+            </w:r>
+            <w:r>
+              <w:t>1</w:t>
+            </w:r>
+            <w:r>
+              <w:t>, 0)</w:t>
+            </w:r>
+          </w:p>
+        </w:tc>
+        <w:tc>
+          <w:tcPr>
+            <w:tcW w:w="1336" w:type="dxa"/>
+          </w:tcPr>
+          <w:p/>
+        </w:tc>
+      </w:tr>
+      <w:tr>
+        <w:tc>
+          <w:tcPr>
+            <w:tcW w:w="1165" w:type="dxa"/>
+            <w:vMerge/>
+          </w:tcPr>
+          <w:p/>
+        </w:tc>
+        <w:tc>
+          <w:tcPr>
+            <w:tcW w:w="1530" w:type="dxa"/>
+          </w:tcPr>
+          <w:p>
+            <w:r>
+              <w:t>(N, T, 0, 0)</w:t>
+            </w:r>
+          </w:p>
+        </w:tc>
+        <w:tc>
+          <w:tcPr>
+            <w:tcW w:w="1260" w:type="dxa"/>
+          </w:tcPr>
+          <w:p>
+            <w:r>
+              <w:t>(0, T, 0, 0)</w:t>
+            </w:r>
+          </w:p>
+        </w:tc>
+        <w:tc>
+          <w:tcPr>
+            <w:tcW w:w="1170" w:type="dxa"/>
+          </w:tcPr>
+          <w:p>
+            <w:r>
+              <w:t>(0, T, 0, 0)</w:t>
+            </w:r>
+          </w:p>
+        </w:tc>
+        <w:tc>
+          <w:tcPr>
+            <w:tcW w:w="1530" w:type="dxa"/>
+          </w:tcPr>
+          <w:p>
+            <w:r>
+              <w:t>(N+1, T, 0, 0)</w:t>
+            </w:r>
+          </w:p>
+        </w:tc>
+        <w:tc>
+          <w:tcPr>
+            <w:tcW w:w="1359" w:type="dxa"/>
+          </w:tcPr>
+          <w:p>
+            <w:r>
+              <w:t>(0, T, 0, 0)</w:t>
+            </w:r>
+          </w:p>
+        </w:tc>
+        <w:tc>
+          <w:tcPr>
+            <w:tcW w:w="1336" w:type="dxa"/>
+          </w:tcPr>
+          <w:p/>
+        </w:tc>
+      </w:tr>
+      <w:tr>
+        <w:tc>
+          <w:tcPr>
+            <w:tcW w:w="1165" w:type="dxa"/>
+            <w:vMerge/>
+          </w:tcPr>
+          <w:p/>
+        </w:tc>
+        <w:tc>
+          <w:tcPr>
+            <w:tcW w:w="1530" w:type="dxa"/>
+          </w:tcPr>
+          <w:p>
+            <w:r>
+              <w:t>(N, T, 1, 0)</w:t>
+            </w:r>
+          </w:p>
+        </w:tc>
+        <w:tc>
+          <w:tcPr>
+            <w:tcW w:w="1260" w:type="dxa"/>
+          </w:tcPr>
+          <w:p>
+            <w:r>
+              <w:t>(0, T, 1, 1)</w:t>
+            </w:r>
+          </w:p>
+        </w:tc>
+        <w:tc>
+          <w:tcPr>
+            <w:tcW w:w="1170" w:type="dxa"/>
+          </w:tcPr>
+          <w:p>
+            <w:r>
+              <w:t>(0, T, 1, 1)</w:t>
+            </w:r>
+          </w:p>
+        </w:tc>
+        <w:tc>
+          <w:tcPr>
+            <w:tcW w:w="1530" w:type="dxa"/>
+          </w:tcPr>
+          <w:p>
+            <w:r>
+              <w:t>(N+1, T, 1, 1)</w:t>
+            </w:r>
+          </w:p>
+        </w:tc>
+        <w:tc>
+          <w:tcPr>
+            <w:tcW w:w="1359" w:type="dxa"/>
+          </w:tcPr>
+          <w:p>
+            <w:r>
+              <w:t>(0, T, 1, 1)</w:t>
+            </w:r>
+          </w:p>
+        </w:tc>
+        <w:tc>
+          <w:tcPr>
+            <w:tcW w:w="1336" w:type="dxa"/>
+          </w:tcPr>
+          <w:p/>
+        </w:tc>
+      </w:tr>
+      <w:tr>
+        <w:tc>
+          <w:tcPr>
+            <w:tcW w:w="1165" w:type="dxa"/>
+            <w:vMerge/>
+          </w:tcPr>
+          <w:p/>
+        </w:tc>
+        <w:tc>
+          <w:tcPr>
+            <w:tcW w:w="1530" w:type="dxa"/>
+          </w:tcPr>
+          <w:p>
+            <w:pPr>
+              <w:tabs>
+                <w:tab w:val="left" w:pos="1425"/>
+              </w:tabs>
+            </w:pPr>
+            <w:r>
+              <w:t>(N, T, 0, 1)</w:t>
+            </w:r>
+          </w:p>
+        </w:tc>
+        <w:tc>
+          <w:tcPr>
+            <w:tcW w:w="1260" w:type="dxa"/>
+          </w:tcPr>
+          <w:p>
+            <w:pPr>
+              <w:tabs>
+                <w:tab w:val="left" w:pos="1425"/>
+              </w:tabs>
+            </w:pPr>
+            <w:r>
+              <w:t>(0, T, 0, 1)</w:t>
+            </w:r>
+          </w:p>
+        </w:tc>
+        <w:tc>
+          <w:tcPr>
+            <w:tcW w:w="1170" w:type="dxa"/>
+          </w:tcPr>
+          <w:p>
+            <w:pPr>
+              <w:tabs>
+                <w:tab w:val="left" w:pos="1425"/>
+              </w:tabs>
+            </w:pPr>
+            <w:r>
+              <w:t>(0, T, 0, 1)</w:t>
+            </w:r>
+          </w:p>
+        </w:tc>
+        <w:tc>
+          <w:tcPr>
+            <w:tcW w:w="1530" w:type="dxa"/>
+          </w:tcPr>
+          <w:p>
+            <w:pPr>
+              <w:tabs>
+                <w:tab w:val="left" w:pos="1425"/>
+              </w:tabs>
+            </w:pPr>
+            <w:r>
+              <w:t>(N+1, T, 0, 1)</w:t>
+            </w:r>
+          </w:p>
+        </w:tc>
+        <w:tc>
+          <w:tcPr>
+            <w:tcW w:w="1359" w:type="dxa"/>
+          </w:tcPr>
+          <w:p>
+            <w:pPr>
+              <w:tabs>
+                <w:tab w:val="left" w:pos="1425"/>
+              </w:tabs>
+            </w:pPr>
+            <w:r>
+              <w:t>(0, T, 0, 1)</w:t>
+            </w:r>
+          </w:p>
+        </w:tc>
+        <w:tc>
+          <w:tcPr>
+            <w:tcW w:w="1336" w:type="dxa"/>
+          </w:tcPr>
+          <w:p/>
+        </w:tc>
+      </w:tr>
+      <w:tr>
+        <w:tc>
+          <w:tcPr>
+            <w:tcW w:w="1165" w:type="dxa"/>
+            <w:vMerge/>
+          </w:tcPr>
+          <w:p/>
+        </w:tc>
+        <w:tc>
+          <w:tcPr>
+            <w:tcW w:w="1530" w:type="dxa"/>
+          </w:tcPr>
+          <w:p>
+            <w:r>
+              <w:t>(N, T, 1, 1)</w:t>
+            </w:r>
+          </w:p>
+        </w:tc>
+        <w:tc>
+          <w:tcPr>
+            <w:tcW w:w="1260" w:type="dxa"/>
+          </w:tcPr>
+          <w:p>
+            <w:r>
+              <w:t>(0, T, 1, 1)</w:t>
+            </w:r>
+          </w:p>
+        </w:tc>
+        <w:tc>
+          <w:tcPr>
+            <w:tcW w:w="1170" w:type="dxa"/>
+          </w:tcPr>
+          <w:p>
+            <w:r>
+              <w:t>(0, T, 1, 1)</w:t>
+            </w:r>
+          </w:p>
+        </w:tc>
+        <w:tc>
+          <w:tcPr>
+            <w:tcW w:w="1530" w:type="dxa"/>
+          </w:tcPr>
+          <w:p>
+            <w:r>
+              <w:t>(N+1, T, 1, 1)</w:t>
+            </w:r>
+          </w:p>
+        </w:tc>
+        <w:tc>
+          <w:tcPr>
+            <w:tcW w:w="1359" w:type="dxa"/>
+          </w:tcPr>
+          <w:p>
+            <w:r>
+              <w:t>(0, T, 1, 1)</w:t>
+            </w:r>
+          </w:p>
+        </w:tc>
+        <w:tc>
+          <w:tcPr>
+            <w:tcW w:w="1336" w:type="dxa"/>
+          </w:tcPr>
+          <w:p/>
+        </w:tc>
+      </w:tr>
+      <w:tr>
+        <w:trPr>
+          <w:trHeight w:val="1097"/>
+        </w:trPr>
+        <w:tc>
+          <w:tcPr>
+            <w:tcW w:w="1165" w:type="dxa"/>
+          </w:tcPr>
+          <w:p>
+            <w:r>
+              <w:t>N = L</w:t>
+            </w:r>
+          </w:p>
+        </w:tc>
+        <w:tc>
+          <w:tcPr>
+            <w:tcW w:w="1530" w:type="dxa"/>
+          </w:tcPr>
+          <w:p>
+            <w:r>
+              <w:t>(L, F, *, 1)</w:t>
+            </w:r>
+          </w:p>
+        </w:tc>
+        <w:tc>
+          <w:tcPr>
+            <w:tcW w:w="1260" w:type="dxa"/>
+          </w:tcPr>
+          <w:p/>
+        </w:tc>
+        <w:tc>
+          <w:tcPr>
+            <w:tcW w:w="1170" w:type="dxa"/>
+          </w:tcPr>
+          <w:p/>
+        </w:tc>
+        <w:tc>
+          <w:tcPr>
+            <w:tcW w:w="1530" w:type="dxa"/>
+          </w:tcPr>
+          <w:p/>
+        </w:tc>
+        <w:tc>
+          <w:tcPr>
+            <w:tcW w:w="1359" w:type="dxa"/>
+          </w:tcPr>
+          <w:p/>
+        </w:tc>
+        <w:tc>
+          <w:tcPr>
+            <w:tcW w:w="1336" w:type="dxa"/>
+          </w:tcPr>
+          <w:p>
+            <w:r>
+              <w:t>Error, Siren should not sound when disarmed</w:t>
+            </w:r>
+          </w:p>
+        </w:tc>
+      </w:tr>
+      <w:tr>
+        <w:tc>
+          <w:tcPr>
+            <w:tcW w:w="1165" w:type="dxa"/>
+          </w:tcPr>
+          <w:p/>
+        </w:tc>
+        <w:tc>
+          <w:tcPr>
+            <w:tcW w:w="1530" w:type="dxa"/>
+          </w:tcPr>
+          <w:p>
+            <w:r>
+              <w:t>(</w:t>
+            </w:r>
+            <w:r>
+              <w:t>L</w:t>
+            </w:r>
+            <w:r>
+              <w:t>, F, 0, 0)</w:t>
+            </w:r>
+          </w:p>
+        </w:tc>
+        <w:tc>
+          <w:tcPr>
+            <w:tcW w:w="1260" w:type="dxa"/>
+          </w:tcPr>
+          <w:p>
+            <w:r>
+              <w:t>(0, F, 0, 0)</w:t>
+            </w:r>
+          </w:p>
+        </w:tc>
+        <w:tc>
+          <w:tcPr>
+            <w:tcW w:w="2700" w:type="dxa"/>
             <w:gridSpan w:val="2"/>
-          </w:tcPr>
-          <w:p/>
-        </w:tc>
-        <w:tc>
-          <w:tcPr>
-            <w:tcW w:w="1705" w:type="dxa"/>
+            <w:vMerge w:val="restart"/>
+          </w:tcPr>
+          <w:p>
+            <w:r>
+              <w:t>Arm</w:t>
+            </w:r>
+          </w:p>
+        </w:tc>
+        <w:tc>
+          <w:tcPr>
+            <w:tcW w:w="1359" w:type="dxa"/>
+          </w:tcPr>
+          <w:p>
+            <w:r>
+              <w:t>(0, F, 0, 0)</w:t>
+            </w:r>
+          </w:p>
+        </w:tc>
+        <w:tc>
+          <w:tcPr>
+            <w:tcW w:w="1336" w:type="dxa"/>
+          </w:tcPr>
+          <w:p/>
+        </w:tc>
+      </w:tr>
+      <w:tr>
+        <w:tc>
+          <w:tcPr>
+            <w:tcW w:w="1165" w:type="dxa"/>
+          </w:tcPr>
+          <w:p/>
+        </w:tc>
+        <w:tc>
+          <w:tcPr>
+            <w:tcW w:w="1530" w:type="dxa"/>
+          </w:tcPr>
+          <w:p>
+            <w:r>
+              <w:t>(</w:t>
+            </w:r>
+            <w:r>
+              <w:t>L</w:t>
+            </w:r>
+            <w:r>
+              <w:t xml:space="preserve">, F, </w:t>
+            </w:r>
+            <w:r>
+              <w:t>1</w:t>
+            </w:r>
+            <w:r>
+              <w:t>, 0)</w:t>
+            </w:r>
+          </w:p>
+        </w:tc>
+        <w:tc>
+          <w:tcPr>
+            <w:tcW w:w="1260" w:type="dxa"/>
+          </w:tcPr>
+          <w:p>
+            <w:r>
+              <w:t>(0</w:t>
+            </w:r>
+            <w:r>
+              <w:t>, F, 1</w:t>
+            </w:r>
+            <w:r>
+              <w:t>, 0)</w:t>
+            </w:r>
+          </w:p>
+        </w:tc>
+        <w:tc>
+          <w:tcPr>
+            <w:tcW w:w="2700" w:type="dxa"/>
+            <w:gridSpan w:val="2"/>
+            <w:vMerge/>
+          </w:tcPr>
+          <w:p/>
+        </w:tc>
+        <w:tc>
+          <w:tcPr>
+            <w:tcW w:w="1359" w:type="dxa"/>
+          </w:tcPr>
+          <w:p>
+            <w:r>
+              <w:t xml:space="preserve">(0, F, </w:t>
+            </w:r>
+            <w:r>
+              <w:t>1</w:t>
+            </w:r>
+            <w:r>
+              <w:t>, 0)</w:t>
+            </w:r>
+          </w:p>
+        </w:tc>
+        <w:tc>
+          <w:tcPr>
+            <w:tcW w:w="1336" w:type="dxa"/>
+          </w:tcPr>
+          <w:p/>
+        </w:tc>
+      </w:tr>
+      <w:tr>
+        <w:tc>
+          <w:tcPr>
+            <w:tcW w:w="1165" w:type="dxa"/>
+          </w:tcPr>
+          <w:p/>
+        </w:tc>
+        <w:tc>
+          <w:tcPr>
+            <w:tcW w:w="1530" w:type="dxa"/>
+          </w:tcPr>
+          <w:p>
+            <w:r>
+              <w:t>(L, T, 0, 0)</w:t>
+            </w:r>
+          </w:p>
+        </w:tc>
+        <w:tc>
+          <w:tcPr>
+            <w:tcW w:w="1260" w:type="dxa"/>
+          </w:tcPr>
+          <w:p>
+            <w:r>
+              <w:t>(0, T, 0, 0)</w:t>
+            </w:r>
+          </w:p>
+        </w:tc>
+        <w:tc>
+          <w:tcPr>
+            <w:tcW w:w="2700" w:type="dxa"/>
+            <w:gridSpan w:val="2"/>
+            <w:vMerge w:val="restart"/>
+          </w:tcPr>
+          <w:p>
+            <w:r>
+              <w:t>Disarm</w:t>
+            </w:r>
+          </w:p>
+          <w:p/>
+        </w:tc>
+        <w:tc>
+          <w:tcPr>
+            <w:tcW w:w="1359" w:type="dxa"/>
+          </w:tcPr>
+          <w:p>
+            <w:r>
+              <w:t>(0, T, 0, 0)</w:t>
+            </w:r>
+          </w:p>
+        </w:tc>
+        <w:tc>
+          <w:tcPr>
+            <w:tcW w:w="1336" w:type="dxa"/>
+          </w:tcPr>
+          <w:p/>
+        </w:tc>
+      </w:tr>
+      <w:tr>
+        <w:tc>
+          <w:tcPr>
+            <w:tcW w:w="1165" w:type="dxa"/>
+          </w:tcPr>
+          <w:p/>
+        </w:tc>
+        <w:tc>
+          <w:tcPr>
+            <w:tcW w:w="1530" w:type="dxa"/>
+          </w:tcPr>
+          <w:p>
+            <w:r>
+              <w:t>(L, T, 1, 0)</w:t>
+            </w:r>
+          </w:p>
+        </w:tc>
+        <w:tc>
+          <w:tcPr>
+            <w:tcW w:w="1260" w:type="dxa"/>
+          </w:tcPr>
+          <w:p>
+            <w:r>
+              <w:t>(0, T, 1, 1)</w:t>
+            </w:r>
+          </w:p>
+        </w:tc>
+        <w:tc>
+          <w:tcPr>
+            <w:tcW w:w="2700" w:type="dxa"/>
+            <w:gridSpan w:val="2"/>
+            <w:vMerge/>
+          </w:tcPr>
+          <w:p/>
+        </w:tc>
+        <w:tc>
+          <w:tcPr>
+            <w:tcW w:w="1359" w:type="dxa"/>
+          </w:tcPr>
+          <w:p>
+            <w:r>
+              <w:t>(0, T, 1, 1)</w:t>
+            </w:r>
+          </w:p>
+        </w:tc>
+        <w:tc>
+          <w:tcPr>
+            <w:tcW w:w="1336" w:type="dxa"/>
+          </w:tcPr>
+          <w:p/>
+        </w:tc>
+      </w:tr>
+      <w:tr>
+        <w:tc>
+          <w:tcPr>
+            <w:tcW w:w="1165" w:type="dxa"/>
+          </w:tcPr>
+          <w:p/>
+        </w:tc>
+        <w:tc>
+          <w:tcPr>
+            <w:tcW w:w="1530" w:type="dxa"/>
+          </w:tcPr>
+          <w:p>
+            <w:pPr>
+              <w:tabs>
+                <w:tab w:val="left" w:pos="1425"/>
+              </w:tabs>
+            </w:pPr>
+            <w:r>
+              <w:t>(L, T, 0, 1)</w:t>
+            </w:r>
+          </w:p>
+        </w:tc>
+        <w:tc>
+          <w:tcPr>
+            <w:tcW w:w="1260" w:type="dxa"/>
+          </w:tcPr>
+          <w:p>
+            <w:pPr>
+              <w:tabs>
+                <w:tab w:val="left" w:pos="1425"/>
+              </w:tabs>
+            </w:pPr>
+            <w:r>
+              <w:t>(0, T, 0, 1)</w:t>
+            </w:r>
+          </w:p>
+        </w:tc>
+        <w:tc>
+          <w:tcPr>
+            <w:tcW w:w="2700" w:type="dxa"/>
+            <w:gridSpan w:val="2"/>
+            <w:vMerge/>
+          </w:tcPr>
+          <w:p/>
+        </w:tc>
+        <w:tc>
+          <w:tcPr>
+            <w:tcW w:w="1359" w:type="dxa"/>
+          </w:tcPr>
+          <w:p>
+            <w:pPr>
+              <w:tabs>
+                <w:tab w:val="left" w:pos="1425"/>
+              </w:tabs>
+            </w:pPr>
+            <w:r>
+              <w:t>(0, T, 0, 1)</w:t>
+            </w:r>
+          </w:p>
+        </w:tc>
+        <w:tc>
+          <w:tcPr>
+            <w:tcW w:w="1336" w:type="dxa"/>
+          </w:tcPr>
+          <w:p/>
+        </w:tc>
+      </w:tr>
+      <w:tr>
+        <w:tc>
+          <w:tcPr>
+            <w:tcW w:w="1165" w:type="dxa"/>
+          </w:tcPr>
+          <w:p/>
+        </w:tc>
+        <w:tc>
+          <w:tcPr>
+            <w:tcW w:w="1530" w:type="dxa"/>
+          </w:tcPr>
+          <w:p>
+            <w:r>
+              <w:t>(L, T, 1, 1)</w:t>
+            </w:r>
+          </w:p>
+        </w:tc>
+        <w:tc>
+          <w:tcPr>
+            <w:tcW w:w="1260" w:type="dxa"/>
+          </w:tcPr>
+          <w:p>
+            <w:r>
+              <w:t>(0, T, 1, 1)</w:t>
+            </w:r>
+          </w:p>
+        </w:tc>
+        <w:tc>
+          <w:tcPr>
+            <w:tcW w:w="2700" w:type="dxa"/>
+            <w:gridSpan w:val="2"/>
+            <w:vMerge/>
+          </w:tcPr>
+          <w:p/>
+        </w:tc>
+        <w:tc>
+          <w:tcPr>
+            <w:tcW w:w="1359" w:type="dxa"/>
+          </w:tcPr>
+          <w:p>
+            <w:r>
+              <w:t>(0, T, 1, 1)</w:t>
+            </w:r>
+          </w:p>
+        </w:tc>
+        <w:tc>
+          <w:tcPr>
+            <w:tcW w:w="1336" w:type="dxa"/>
           </w:tcPr>
           <w:p/>
         </w:tc>
       </w:tr>
     </w:tbl>
-    <w:p>
-      <w:r>
-        <w:t>N = number of correct keys entered</w:t>
-      </w:r>
-      <w:bookmarkStart w:id="0" w:name="_GoBack"/>
-      <w:bookmarkEnd w:id="0"/>
-      <w:r>
-        <w:t xml:space="preserve"> in access code</w:t>
-      </w:r>
-    </w:p>
+    <w:p/>
     <w:sectPr>
       <w:pgSz w:w="12240" w:h="15840"/>
       <w:pgMar w:top="1440" w:right="1440" w:bottom="1440" w:left="1440" w:header="720" w:footer="720" w:gutter="0"/>
@@ -304,6 +2032,127 @@
     </w:sectPr>
   </w:body>
 </w:document>
+</file>
+
+<file path=word/numbering.xml><?xml version="1.0" encoding="utf-8"?>
+<w:numbering xmlns:wpc="http://schemas.microsoft.com/office/word/2010/wordprocessingCanvas" xmlns:mc="http://schemas.openxmlformats.org/markup-compatibility/2006" xmlns:o="urn:schemas-microsoft-com:office:office" xmlns:r="http://schemas.openxmlformats.org/officeDocument/2006/relationships" xmlns:m="http://schemas.openxmlformats.org/officeDocument/2006/math" xmlns:v="urn:schemas-microsoft-com:vml" xmlns:wp14="http://schemas.microsoft.com/office/word/2010/wordprocessingDrawing" xmlns:wp="http://schemas.openxmlformats.org/drawingml/2006/wordprocessingDrawing" xmlns:w10="urn:schemas-microsoft-com:office:word" xmlns:w="http://schemas.openxmlformats.org/wordprocessingml/2006/main" xmlns:w14="http://schemas.microsoft.com/office/word/2010/wordml" xmlns:w15="http://schemas.microsoft.com/office/word/2012/wordml" xmlns:wpg="http://schemas.microsoft.com/office/word/2010/wordprocessingGroup" xmlns:wpi="http://schemas.microsoft.com/office/word/2010/wordprocessingInk" xmlns:wne="http://schemas.microsoft.com/office/word/2006/wordml" xmlns:wps="http://schemas.microsoft.com/office/word/2010/wordprocessingShape" mc:Ignorable="w14 w15 wp14">
+  <w:abstractNum w:abstractNumId="0">
+    <w:nsid w:val="7DB430E9"/>
+    <w:multiLevelType w:val="hybridMultilevel"/>
+    <w:tmpl w:val="475CED70"/>
+    <w:lvl w:ilvl="0" w:tplc="10090001">
+      <w:start w:val="1"/>
+      <w:numFmt w:val="bullet"/>
+      <w:lvlText w:val=""/>
+      <w:lvlJc w:val="left"/>
+      <w:pPr>
+        <w:ind w:left="720" w:hanging="360"/>
+      </w:pPr>
+      <w:rPr>
+        <w:rFonts w:ascii="Symbol" w:hAnsi="Symbol" w:hint="default"/>
+      </w:rPr>
+    </w:lvl>
+    <w:lvl w:ilvl="1" w:tplc="10090003" w:tentative="1">
+      <w:start w:val="1"/>
+      <w:numFmt w:val="bullet"/>
+      <w:lvlText w:val="o"/>
+      <w:lvlJc w:val="left"/>
+      <w:pPr>
+        <w:ind w:left="1440" w:hanging="360"/>
+      </w:pPr>
+      <w:rPr>
+        <w:rFonts w:ascii="Courier New" w:hAnsi="Courier New" w:cs="Courier New" w:hint="default"/>
+      </w:rPr>
+    </w:lvl>
+    <w:lvl w:ilvl="2" w:tplc="10090005" w:tentative="1">
+      <w:start w:val="1"/>
+      <w:numFmt w:val="bullet"/>
+      <w:lvlText w:val=""/>
+      <w:lvlJc w:val="left"/>
+      <w:pPr>
+        <w:ind w:left="2160" w:hanging="360"/>
+      </w:pPr>
+      <w:rPr>
+        <w:rFonts w:ascii="Wingdings" w:hAnsi="Wingdings" w:hint="default"/>
+      </w:rPr>
+    </w:lvl>
+    <w:lvl w:ilvl="3" w:tplc="10090001" w:tentative="1">
+      <w:start w:val="1"/>
+      <w:numFmt w:val="bullet"/>
+      <w:lvlText w:val=""/>
+      <w:lvlJc w:val="left"/>
+      <w:pPr>
+        <w:ind w:left="2880" w:hanging="360"/>
+      </w:pPr>
+      <w:rPr>
+        <w:rFonts w:ascii="Symbol" w:hAnsi="Symbol" w:hint="default"/>
+      </w:rPr>
+    </w:lvl>
+    <w:lvl w:ilvl="4" w:tplc="10090003" w:tentative="1">
+      <w:start w:val="1"/>
+      <w:numFmt w:val="bullet"/>
+      <w:lvlText w:val="o"/>
+      <w:lvlJc w:val="left"/>
+      <w:pPr>
+        <w:ind w:left="3600" w:hanging="360"/>
+      </w:pPr>
+      <w:rPr>
+        <w:rFonts w:ascii="Courier New" w:hAnsi="Courier New" w:cs="Courier New" w:hint="default"/>
+      </w:rPr>
+    </w:lvl>
+    <w:lvl w:ilvl="5" w:tplc="10090005" w:tentative="1">
+      <w:start w:val="1"/>
+      <w:numFmt w:val="bullet"/>
+      <w:lvlText w:val=""/>
+      <w:lvlJc w:val="left"/>
+      <w:pPr>
+        <w:ind w:left="4320" w:hanging="360"/>
+      </w:pPr>
+      <w:rPr>
+        <w:rFonts w:ascii="Wingdings" w:hAnsi="Wingdings" w:hint="default"/>
+      </w:rPr>
+    </w:lvl>
+    <w:lvl w:ilvl="6" w:tplc="10090001" w:tentative="1">
+      <w:start w:val="1"/>
+      <w:numFmt w:val="bullet"/>
+      <w:lvlText w:val=""/>
+      <w:lvlJc w:val="left"/>
+      <w:pPr>
+        <w:ind w:left="5040" w:hanging="360"/>
+      </w:pPr>
+      <w:rPr>
+        <w:rFonts w:ascii="Symbol" w:hAnsi="Symbol" w:hint="default"/>
+      </w:rPr>
+    </w:lvl>
+    <w:lvl w:ilvl="7" w:tplc="10090003" w:tentative="1">
+      <w:start w:val="1"/>
+      <w:numFmt w:val="bullet"/>
+      <w:lvlText w:val="o"/>
+      <w:lvlJc w:val="left"/>
+      <w:pPr>
+        <w:ind w:left="5760" w:hanging="360"/>
+      </w:pPr>
+      <w:rPr>
+        <w:rFonts w:ascii="Courier New" w:hAnsi="Courier New" w:cs="Courier New" w:hint="default"/>
+      </w:rPr>
+    </w:lvl>
+    <w:lvl w:ilvl="8" w:tplc="10090005" w:tentative="1">
+      <w:start w:val="1"/>
+      <w:numFmt w:val="bullet"/>
+      <w:lvlText w:val=""/>
+      <w:lvlJc w:val="left"/>
+      <w:pPr>
+        <w:ind w:left="6480" w:hanging="360"/>
+      </w:pPr>
+      <w:rPr>
+        <w:rFonts w:ascii="Wingdings" w:hAnsi="Wingdings" w:hint="default"/>
+      </w:rPr>
+    </w:lvl>
+  </w:abstractNum>
+  <w:num w:numId="1">
+    <w:abstractNumId w:val="0"/>
+  </w:num>
+</w:numbering>
 </file>
 
 <file path=word/styles.xml><?xml version="1.0" encoding="utf-8"?>
@@ -700,6 +2549,49 @@
     <w:name w:val="Normal"/>
     <w:qFormat/>
   </w:style>
+  <w:style w:type="paragraph" w:styleId="Heading1">
+    <w:name w:val="heading 1"/>
+    <w:basedOn w:val="Normal"/>
+    <w:next w:val="Normal"/>
+    <w:link w:val="Heading1Char"/>
+    <w:uiPriority w:val="9"/>
+    <w:qFormat/>
+    <w:rsid w:val="00D10D28"/>
+    <w:pPr>
+      <w:keepNext/>
+      <w:keepLines/>
+      <w:spacing w:before="240" w:after="0"/>
+      <w:outlineLvl w:val="0"/>
+    </w:pPr>
+    <w:rPr>
+      <w:rFonts w:asciiTheme="majorHAnsi" w:eastAsiaTheme="majorEastAsia" w:hAnsiTheme="majorHAnsi" w:cstheme="majorBidi"/>
+      <w:color w:val="2E74B5" w:themeColor="accent1" w:themeShade="BF"/>
+      <w:sz w:val="32"/>
+      <w:szCs w:val="32"/>
+    </w:rPr>
+  </w:style>
+  <w:style w:type="paragraph" w:styleId="Heading2">
+    <w:name w:val="heading 2"/>
+    <w:basedOn w:val="Normal"/>
+    <w:next w:val="Normal"/>
+    <w:link w:val="Heading2Char"/>
+    <w:uiPriority w:val="9"/>
+    <w:unhideWhenUsed/>
+    <w:qFormat/>
+    <w:rsid w:val="003B533D"/>
+    <w:pPr>
+      <w:keepNext/>
+      <w:keepLines/>
+      <w:spacing w:before="40" w:after="0"/>
+      <w:outlineLvl w:val="1"/>
+    </w:pPr>
+    <w:rPr>
+      <w:rFonts w:asciiTheme="majorHAnsi" w:eastAsiaTheme="majorEastAsia" w:hAnsiTheme="majorHAnsi" w:cstheme="majorBidi"/>
+      <w:color w:val="2E74B5" w:themeColor="accent1" w:themeShade="BF"/>
+      <w:sz w:val="26"/>
+      <w:szCs w:val="26"/>
+    </w:rPr>
+  </w:style>
   <w:style w:type="character" w:default="1" w:styleId="DefaultParagraphFont">
     <w:name w:val="Default Paragraph Font"/>
     <w:uiPriority w:val="1"/>
@@ -752,6 +2644,64 @@
         <w:right w:w="108" w:type="dxa"/>
       </w:tblCellMar>
     </w:tblPr>
+  </w:style>
+  <w:style w:type="paragraph" w:styleId="ListParagraph">
+    <w:name w:val="List Paragraph"/>
+    <w:basedOn w:val="Normal"/>
+    <w:uiPriority w:val="34"/>
+    <w:qFormat/>
+    <w:rsid w:val="00FA6ED5"/>
+    <w:pPr>
+      <w:ind w:left="720"/>
+      <w:contextualSpacing/>
+    </w:pPr>
+  </w:style>
+  <w:style w:type="character" w:customStyle="1" w:styleId="Heading1Char">
+    <w:name w:val="Heading 1 Char"/>
+    <w:basedOn w:val="DefaultParagraphFont"/>
+    <w:link w:val="Heading1"/>
+    <w:uiPriority w:val="9"/>
+    <w:rsid w:val="00D10D28"/>
+    <w:rPr>
+      <w:rFonts w:asciiTheme="majorHAnsi" w:eastAsiaTheme="majorEastAsia" w:hAnsiTheme="majorHAnsi" w:cstheme="majorBidi"/>
+      <w:color w:val="2E74B5" w:themeColor="accent1" w:themeShade="BF"/>
+      <w:sz w:val="32"/>
+      <w:szCs w:val="32"/>
+    </w:rPr>
+  </w:style>
+  <w:style w:type="character" w:styleId="PlaceholderText">
+    <w:name w:val="Placeholder Text"/>
+    <w:basedOn w:val="DefaultParagraphFont"/>
+    <w:uiPriority w:val="99"/>
+    <w:semiHidden/>
+    <w:rsid w:val="003B533D"/>
+    <w:rPr>
+      <w:color w:val="808080"/>
+    </w:rPr>
+  </w:style>
+  <w:style w:type="character" w:customStyle="1" w:styleId="Heading2Char">
+    <w:name w:val="Heading 2 Char"/>
+    <w:basedOn w:val="DefaultParagraphFont"/>
+    <w:link w:val="Heading2"/>
+    <w:uiPriority w:val="9"/>
+    <w:rsid w:val="003B533D"/>
+    <w:rPr>
+      <w:rFonts w:asciiTheme="majorHAnsi" w:eastAsiaTheme="majorEastAsia" w:hAnsiTheme="majorHAnsi" w:cstheme="majorBidi"/>
+      <w:color w:val="2E74B5" w:themeColor="accent1" w:themeShade="BF"/>
+      <w:sz w:val="26"/>
+      <w:szCs w:val="26"/>
+    </w:rPr>
+  </w:style>
+  <w:style w:type="character" w:styleId="Hyperlink">
+    <w:name w:val="Hyperlink"/>
+    <w:basedOn w:val="DefaultParagraphFont"/>
+    <w:uiPriority w:val="99"/>
+    <w:unhideWhenUsed/>
+    <w:rsid w:val="003F1F9E"/>
+    <w:rPr>
+      <w:color w:val="0563C1" w:themeColor="hyperlink"/>
+      <w:u w:val="single"/>
+    </w:rPr>
   </w:style>
 </w:styles>
 </file>
